--- a/Rabu/Statistika/Minggu 7 - Angka Indeks/2113191079 Isep Lutpi Nur.docx
+++ b/Rabu/Statistika/Minggu 7 - Angka Indeks/2113191079 Isep Lutpi Nur.docx
@@ -3,23 +3,24 @@
 <w:document xmlns:wpc="http://schemas.microsoft.com/office/word/2010/wordprocessingCanvas" xmlns:mc="http://schemas.openxmlformats.org/markup-compatibility/2006" xmlns:o="urn:schemas-microsoft-com:office:office" xmlns:r="http://schemas.openxmlformats.org/officeDocument/2006/relationships" xmlns:m="http://schemas.openxmlformats.org/officeDocument/2006/math" xmlns:v="urn:schemas-microsoft-com:vml" xmlns:wp14="http://schemas.microsoft.com/office/word/2010/wordprocessingDrawing" xmlns:wp="http://schemas.openxmlformats.org/drawingml/2006/wordprocessingDrawing" xmlns:w10="urn:schemas-microsoft-com:office:word" xmlns:w="http://schemas.openxmlformats.org/wordprocessingml/2006/main" xmlns:w14="http://schemas.microsoft.com/office/word/2010/wordml" xmlns:w15="http://schemas.microsoft.com/office/word/2012/wordml" xmlns:wpg="http://schemas.microsoft.com/office/word/2010/wordprocessingGroup" xmlns:wpi="http://schemas.microsoft.com/office/word/2010/wordprocessingInk" xmlns:wne="http://schemas.microsoft.com/office/word/2006/wordml" xmlns:wps="http://schemas.microsoft.com/office/word/2010/wordprocessingShape" mc:Ignorable="w14 w15 wp14">
   <w:body>
     <w:p>
+      <w:bookmarkStart w:id="0" w:name="_GoBack"/>
       <w:r>
         <w:rPr>
           <w:noProof/>
         </w:rPr>
         <w:drawing>
-          <wp:anchor distT="0" distB="0" distL="114300" distR="114300" simplePos="0" relativeHeight="251659264" behindDoc="0" locked="0" layoutInCell="1" allowOverlap="1" wp14:anchorId="21CF17D0" wp14:editId="20D14E45">
+          <wp:anchor distT="0" distB="0" distL="114300" distR="114300" simplePos="0" relativeHeight="251659264" behindDoc="0" locked="0" layoutInCell="1" allowOverlap="1">
             <wp:simplePos x="0" y="0"/>
             <wp:positionH relativeFrom="column">
-              <wp:posOffset>-47491</wp:posOffset>
+              <wp:posOffset>-962025</wp:posOffset>
             </wp:positionH>
             <wp:positionV relativeFrom="page">
-              <wp:posOffset>-46990</wp:posOffset>
+              <wp:posOffset>-408372</wp:posOffset>
             </wp:positionV>
-            <wp:extent cx="8103269" cy="10804358"/>
-            <wp:effectExtent l="0" t="0" r="0" b="0"/>
+            <wp:extent cx="8542421" cy="11389895"/>
+            <wp:effectExtent l="0" t="0" r="0" b="2540"/>
             <wp:wrapNone/>
-            <wp:docPr id="4" name="Picture 4"/>
+            <wp:docPr id="1" name="Picture 1"/>
             <wp:cNvGraphicFramePr>
               <a:graphicFrameLocks xmlns:a="http://schemas.openxmlformats.org/drawingml/2006/main" noChangeAspect="1"/>
             </wp:cNvGraphicFramePr>
@@ -27,7 +28,7 @@
               <a:graphicData uri="http://schemas.openxmlformats.org/drawingml/2006/picture">
                 <pic:pic xmlns:pic="http://schemas.openxmlformats.org/drawingml/2006/picture">
                   <pic:nvPicPr>
-                    <pic:cNvPr id="4" name="IMG_20201125_233138.jpg"/>
+                    <pic:cNvPr id="1" name="IMG_20201126_222511.jpg"/>
                     <pic:cNvPicPr/>
                   </pic:nvPicPr>
                   <pic:blipFill>
@@ -45,7 +46,7 @@
                   <pic:spPr>
                     <a:xfrm>
                       <a:off x="0" y="0"/>
-                      <a:ext cx="8103269" cy="10804358"/>
+                      <a:ext cx="8542421" cy="11389895"/>
                     </a:xfrm>
                     <a:prstGeom prst="rect">
                       <a:avLst/>
@@ -63,12 +64,12 @@
           </wp:anchor>
         </w:drawing>
       </w:r>
+      <w:bookmarkEnd w:id="0"/>
       <w:r>
         <w:br w:type="page"/>
       </w:r>
     </w:p>
     <w:p>
-      <w:bookmarkStart w:id="0" w:name="_GoBack"/>
       <w:r>
         <w:rPr>
           <w:noProof/>
@@ -130,7 +131,6 @@
           </wp:anchor>
         </w:drawing>
       </w:r>
-      <w:bookmarkEnd w:id="0"/>
     </w:p>
     <w:sectPr>
       <w:pgSz w:w="11907" w:h="16839" w:code="9"/>
